--- a/CUS Actualizar datos Alumno/CUS Actualizar datos Alumno/Ecus/SGIAMT_ECUS_Actualizar_Alumno_v1.1.docx
+++ b/CUS Actualizar datos Alumno/CUS Actualizar datos Alumno/Ecus/SGIAMT_ECUS_Actualizar_Alumno_v1.1.docx
@@ -741,6 +741,144 @@
           </w:p>
         </w:tc>
       </w:tr>
+      <w:tr>
+        <w:trPr>
+          <w:trHeight w:val="301"/>
+        </w:trPr>
+        <w:tc>
+          <w:tcPr>
+            <w:tcW w:w="1815" w:type="dxa"/>
+          </w:tcPr>
+          <w:p>
+            <w:pPr>
+              <w:pStyle w:val="Tabletext"/>
+              <w:jc w:val="center"/>
+              <w:rPr>
+                <w:rFonts w:ascii="Arial" w:hAnsi="Arial" w:cs="Arial"/>
+                <w:sz w:val="22"/>
+              </w:rPr>
+            </w:pPr>
+            <w:r>
+              <w:rPr>
+                <w:rFonts w:ascii="Arial" w:hAnsi="Arial" w:cs="Arial"/>
+                <w:sz w:val="22"/>
+              </w:rPr>
+              <w:t>14/11</w:t>
+            </w:r>
+            <w:r>
+              <w:rPr>
+                <w:rFonts w:ascii="Arial" w:hAnsi="Arial" w:cs="Arial"/>
+                <w:sz w:val="22"/>
+              </w:rPr>
+              <w:t>/2019</w:t>
+            </w:r>
+          </w:p>
+        </w:tc>
+        <w:tc>
+          <w:tcPr>
+            <w:tcW w:w="1162" w:type="dxa"/>
+          </w:tcPr>
+          <w:p>
+            <w:pPr>
+              <w:pStyle w:val="Tabletext"/>
+              <w:jc w:val="center"/>
+              <w:rPr>
+                <w:rFonts w:ascii="Arial" w:hAnsi="Arial" w:cs="Arial"/>
+                <w:sz w:val="22"/>
+              </w:rPr>
+            </w:pPr>
+            <w:r>
+              <w:rPr>
+                <w:rFonts w:ascii="Arial" w:hAnsi="Arial" w:cs="Arial"/>
+                <w:sz w:val="22"/>
+              </w:rPr>
+              <w:t>1.1</w:t>
+            </w:r>
+          </w:p>
+        </w:tc>
+        <w:tc>
+          <w:tcPr>
+            <w:tcW w:w="3093" w:type="dxa"/>
+          </w:tcPr>
+          <w:p>
+            <w:pPr>
+              <w:pStyle w:val="Tabletext"/>
+              <w:jc w:val="center"/>
+              <w:rPr>
+                <w:rFonts w:ascii="Arial" w:hAnsi="Arial" w:cs="Arial"/>
+                <w:sz w:val="22"/>
+              </w:rPr>
+            </w:pPr>
+            <w:r>
+              <w:rPr>
+                <w:rFonts w:ascii="Arial" w:hAnsi="Arial" w:cs="Arial"/>
+                <w:sz w:val="22"/>
+              </w:rPr>
+              <w:t>Aprobación del documento</w:t>
+            </w:r>
+          </w:p>
+        </w:tc>
+        <w:tc>
+          <w:tcPr>
+            <w:tcW w:w="3711" w:type="dxa"/>
+          </w:tcPr>
+          <w:p>
+            <w:pPr>
+              <w:pStyle w:val="Tabletext"/>
+              <w:jc w:val="center"/>
+              <w:rPr>
+                <w:rFonts w:ascii="Arial" w:hAnsi="Arial" w:cs="Arial"/>
+                <w:sz w:val="22"/>
+              </w:rPr>
+            </w:pPr>
+            <w:r>
+              <w:rPr>
+                <w:rFonts w:ascii="Arial" w:hAnsi="Arial" w:cs="Arial"/>
+                <w:sz w:val="22"/>
+              </w:rPr>
+              <w:t xml:space="preserve">Santa Cruz </w:t>
+            </w:r>
+            <w:proofErr w:type="spellStart"/>
+            <w:r>
+              <w:rPr>
+                <w:rFonts w:ascii="Arial" w:hAnsi="Arial" w:cs="Arial"/>
+                <w:sz w:val="22"/>
+              </w:rPr>
+              <w:t>GUtierrez</w:t>
+            </w:r>
+            <w:proofErr w:type="spellEnd"/>
+            <w:r>
+              <w:rPr>
+                <w:rFonts w:ascii="Arial" w:hAnsi="Arial" w:cs="Arial"/>
+                <w:sz w:val="22"/>
+              </w:rPr>
+              <w:t>, Karla</w:t>
+            </w:r>
+          </w:p>
+        </w:tc>
+        <w:tc>
+          <w:tcPr>
+            <w:tcW w:w="1276" w:type="dxa"/>
+          </w:tcPr>
+          <w:p>
+            <w:pPr>
+              <w:pStyle w:val="Tabletext"/>
+              <w:jc w:val="center"/>
+              <w:rPr>
+                <w:rFonts w:ascii="Arial" w:hAnsi="Arial" w:cs="Arial"/>
+                <w:sz w:val="22"/>
+              </w:rPr>
+            </w:pPr>
+            <w:r>
+              <w:rPr>
+                <w:rFonts w:ascii="Arial" w:hAnsi="Arial" w:cs="Arial"/>
+                <w:sz w:val="22"/>
+              </w:rPr>
+              <w:t>TPG</w:t>
+            </w:r>
+          </w:p>
+        </w:tc>
+      </w:tr>
     </w:tbl>
     <w:p>
       <w:pPr>
@@ -765,6 +903,8 @@
           <w:rFonts w:ascii="Arial" w:hAnsi="Arial" w:cs="Arial"/>
         </w:rPr>
       </w:pPr>
+      <w:bookmarkStart w:id="0" w:name="_GoBack"/>
+      <w:bookmarkEnd w:id="0"/>
     </w:p>
     <w:p>
       <w:pPr>
@@ -2082,8 +2222,8 @@
           <w:sz w:val="40"/>
         </w:rPr>
       </w:pPr>
-      <w:bookmarkStart w:id="0" w:name="_Toc423410237"/>
-      <w:bookmarkStart w:id="1" w:name="_Toc425054503"/>
+      <w:bookmarkStart w:id="1" w:name="_Toc423410237"/>
+      <w:bookmarkStart w:id="2" w:name="_Toc425054503"/>
       <w:r>
         <w:rPr>
           <w:rFonts w:cs="Arial"/>
@@ -2092,8 +2232,8 @@
         <w:lastRenderedPageBreak/>
         <w:t>Especificación de caso de uso</w:t>
       </w:r>
-      <w:bookmarkEnd w:id="0"/>
       <w:bookmarkEnd w:id="1"/>
+      <w:bookmarkEnd w:id="2"/>
       <w:r>
         <w:rPr>
           <w:rFonts w:cs="Arial"/>
@@ -2139,13 +2279,13 @@
       <w:pPr>
         <w:pStyle w:val="Ttulo1"/>
       </w:pPr>
-      <w:bookmarkStart w:id="2" w:name="_Toc5097091"/>
-      <w:bookmarkStart w:id="3" w:name="_Toc7641739"/>
+      <w:bookmarkStart w:id="3" w:name="_Toc5097091"/>
+      <w:bookmarkStart w:id="4" w:name="_Toc7641739"/>
       <w:r>
         <w:t>Introducción</w:t>
       </w:r>
-      <w:bookmarkEnd w:id="2"/>
       <w:bookmarkEnd w:id="3"/>
+      <w:bookmarkEnd w:id="4"/>
     </w:p>
     <w:p>
       <w:pPr>
@@ -2303,16 +2443,16 @@
                 <w:lang w:val="es-PE"/>
               </w:rPr>
             </w:pPr>
-            <w:bookmarkStart w:id="4" w:name="_Toc5097092"/>
-            <w:bookmarkStart w:id="5" w:name="_Toc7641740"/>
+            <w:bookmarkStart w:id="5" w:name="_Toc5097092"/>
+            <w:bookmarkStart w:id="6" w:name="_Toc7641740"/>
             <w:r>
               <w:rPr>
                 <w:lang w:val="es-PE"/>
               </w:rPr>
               <w:t>Caso de Uso</w:t>
             </w:r>
-            <w:bookmarkEnd w:id="4"/>
             <w:bookmarkEnd w:id="5"/>
+            <w:bookmarkEnd w:id="6"/>
           </w:p>
         </w:tc>
         <w:tc>
@@ -2367,16 +2507,16 @@
                 <w:lang w:val="es-PE"/>
               </w:rPr>
             </w:pPr>
-            <w:bookmarkStart w:id="6" w:name="_Toc5097093"/>
-            <w:bookmarkStart w:id="7" w:name="_Toc7641741"/>
+            <w:bookmarkStart w:id="7" w:name="_Toc5097093"/>
+            <w:bookmarkStart w:id="8" w:name="_Toc7641741"/>
             <w:r>
               <w:rPr>
                 <w:lang w:val="es-PE"/>
               </w:rPr>
               <w:t>Descripción General</w:t>
             </w:r>
-            <w:bookmarkEnd w:id="6"/>
             <w:bookmarkEnd w:id="7"/>
+            <w:bookmarkEnd w:id="8"/>
           </w:p>
         </w:tc>
         <w:tc>
@@ -2432,16 +2572,16 @@
                 <w:lang w:val="es-PE"/>
               </w:rPr>
             </w:pPr>
-            <w:bookmarkStart w:id="8" w:name="_Toc5097095"/>
-            <w:bookmarkStart w:id="9" w:name="_Toc7641742"/>
+            <w:bookmarkStart w:id="9" w:name="_Toc5097095"/>
+            <w:bookmarkStart w:id="10" w:name="_Toc7641742"/>
             <w:r>
               <w:rPr>
                 <w:lang w:val="es-PE"/>
               </w:rPr>
               <w:t>Pre-condición</w:t>
             </w:r>
-            <w:bookmarkEnd w:id="8"/>
             <w:bookmarkEnd w:id="9"/>
+            <w:bookmarkEnd w:id="10"/>
           </w:p>
         </w:tc>
         <w:tc>
@@ -2520,16 +2660,16 @@
                 <w:lang w:val="es-PE"/>
               </w:rPr>
             </w:pPr>
-            <w:bookmarkStart w:id="10" w:name="_Toc5097096"/>
-            <w:bookmarkStart w:id="11" w:name="_Toc7641743"/>
+            <w:bookmarkStart w:id="11" w:name="_Toc5097096"/>
+            <w:bookmarkStart w:id="12" w:name="_Toc7641743"/>
             <w:r>
               <w:rPr>
                 <w:lang w:val="es-PE"/>
               </w:rPr>
               <w:t>Post-condición</w:t>
             </w:r>
-            <w:bookmarkEnd w:id="10"/>
             <w:bookmarkEnd w:id="11"/>
+            <w:bookmarkEnd w:id="12"/>
           </w:p>
         </w:tc>
         <w:tc>
@@ -2601,16 +2741,16 @@
                 <w:lang w:val="es-PE"/>
               </w:rPr>
             </w:pPr>
-            <w:bookmarkStart w:id="12" w:name="_Toc5097097"/>
-            <w:bookmarkStart w:id="13" w:name="_Toc7641744"/>
+            <w:bookmarkStart w:id="13" w:name="_Toc5097097"/>
+            <w:bookmarkStart w:id="14" w:name="_Toc7641744"/>
             <w:r>
               <w:rPr>
                 <w:lang w:val="es-PE"/>
               </w:rPr>
               <w:t>Actores</w:t>
             </w:r>
-            <w:bookmarkEnd w:id="12"/>
             <w:bookmarkEnd w:id="13"/>
+            <w:bookmarkEnd w:id="14"/>
           </w:p>
         </w:tc>
         <w:tc>
@@ -2673,16 +2813,16 @@
                 <w:sz w:val="20"/>
               </w:rPr>
             </w:pPr>
-            <w:bookmarkStart w:id="14" w:name="_Toc5097098"/>
-            <w:bookmarkStart w:id="15" w:name="_Toc7641745"/>
+            <w:bookmarkStart w:id="15" w:name="_Toc5097098"/>
+            <w:bookmarkStart w:id="16" w:name="_Toc7641745"/>
             <w:r>
               <w:rPr>
                 <w:sz w:val="20"/>
               </w:rPr>
               <w:t>Flujo Principal</w:t>
             </w:r>
-            <w:bookmarkEnd w:id="14"/>
             <w:bookmarkEnd w:id="15"/>
+            <w:bookmarkEnd w:id="16"/>
           </w:p>
         </w:tc>
         <w:tc>
@@ -3759,49 +3899,7 @@
               <w:rPr>
                 <w:rFonts w:ascii="Arial" w:hAnsi="Arial" w:cs="Arial"/>
               </w:rPr>
-              <w:t>inferior</w:t>
-            </w:r>
-            <w:r>
-              <w:rPr>
-                <w:rFonts w:ascii="Arial" w:hAnsi="Arial" w:cs="Arial"/>
-              </w:rPr>
-              <w:t xml:space="preserve"> se muestra</w:t>
-            </w:r>
-            <w:r>
-              <w:rPr>
-                <w:rFonts w:ascii="Arial" w:hAnsi="Arial" w:cs="Arial"/>
-              </w:rPr>
-              <w:t>n</w:t>
-            </w:r>
-            <w:r>
-              <w:rPr>
-                <w:rFonts w:ascii="Arial" w:hAnsi="Arial" w:cs="Arial"/>
-              </w:rPr>
-              <w:t xml:space="preserve"> la</w:t>
-            </w:r>
-            <w:r>
-              <w:rPr>
-                <w:rFonts w:ascii="Arial" w:hAnsi="Arial" w:cs="Arial"/>
-              </w:rPr>
-              <w:t>s</w:t>
-            </w:r>
-            <w:r>
-              <w:rPr>
-                <w:rFonts w:ascii="Arial" w:hAnsi="Arial" w:cs="Arial"/>
-              </w:rPr>
-              <w:t xml:space="preserve"> </w:t>
-            </w:r>
-            <w:r>
-              <w:rPr>
-                <w:rFonts w:ascii="Arial" w:hAnsi="Arial" w:cs="Arial"/>
-              </w:rPr>
-              <w:t>opciones</w:t>
-            </w:r>
-            <w:r>
-              <w:rPr>
-                <w:rFonts w:ascii="Arial" w:hAnsi="Arial" w:cs="Arial"/>
-              </w:rPr>
-              <w:t xml:space="preserve"> de</w:t>
+              <w:t>inferior se muestran las opciones de</w:t>
             </w:r>
             <w:r>
               <w:rPr>
@@ -3844,16 +3942,16 @@
                 <w:lang w:val="es-PE"/>
               </w:rPr>
             </w:pPr>
-            <w:bookmarkStart w:id="16" w:name="_Toc5097099"/>
-            <w:bookmarkStart w:id="17" w:name="_Toc7641746"/>
+            <w:bookmarkStart w:id="17" w:name="_Toc5097099"/>
+            <w:bookmarkStart w:id="18" w:name="_Toc7641746"/>
             <w:r>
               <w:rPr>
                 <w:lang w:val="es-PE"/>
               </w:rPr>
               <w:t>Relación con otros Casos de Uso</w:t>
             </w:r>
-            <w:bookmarkEnd w:id="16"/>
             <w:bookmarkEnd w:id="17"/>
+            <w:bookmarkEnd w:id="18"/>
           </w:p>
         </w:tc>
         <w:tc>
@@ -4136,16 +4234,16 @@
                 <w:lang w:val="es-PE"/>
               </w:rPr>
             </w:pPr>
-            <w:bookmarkStart w:id="18" w:name="_Toc5097101"/>
-            <w:bookmarkStart w:id="19" w:name="_Toc7641748"/>
+            <w:bookmarkStart w:id="19" w:name="_Toc5097101"/>
+            <w:bookmarkStart w:id="20" w:name="_Toc7641748"/>
             <w:r>
               <w:rPr>
                 <w:lang w:val="es-PE"/>
               </w:rPr>
               <w:t>Excepciones</w:t>
             </w:r>
-            <w:bookmarkEnd w:id="18"/>
             <w:bookmarkEnd w:id="19"/>
+            <w:bookmarkEnd w:id="20"/>
           </w:p>
         </w:tc>
         <w:tc>
@@ -4241,7 +4339,7 @@
             <w:pPr>
               <w:pStyle w:val="Ttulo2"/>
             </w:pPr>
-            <w:bookmarkStart w:id="20" w:name="_Toc7641749"/>
+            <w:bookmarkStart w:id="21" w:name="_Toc7641749"/>
             <w:proofErr w:type="spellStart"/>
             <w:r>
               <w:lastRenderedPageBreak/>
@@ -4255,7 +4353,7 @@
             <w:r>
               <w:t>Prototipo</w:t>
             </w:r>
-            <w:bookmarkEnd w:id="20"/>
+            <w:bookmarkEnd w:id="21"/>
             <w:proofErr w:type="spellEnd"/>
           </w:p>
           <w:p>
@@ -4293,10 +4391,10 @@
                   <v:path o:extrusionok="f" gradientshapeok="t" o:connecttype="rect"/>
                   <o:lock v:ext="edit" aspectratio="t"/>
                 </v:shapetype>
-                <v:shape id="_x0000_i1025" type="#_x0000_t75" style="width:453pt;height:304.5pt" o:ole="">
+                <v:shape id="_x0000_i1025" type="#_x0000_t75" style="width:453pt;height:304.2pt" o:ole="">
                   <v:imagedata r:id="rId14" o:title=""/>
                 </v:shape>
-                <o:OLEObject Type="Embed" ProgID="PBrush" ShapeID="_x0000_i1025" DrawAspect="Content" ObjectID="_1635241002" r:id="rId15"/>
+                <o:OLEObject Type="Embed" ProgID="PBrush" ShapeID="_x0000_i1025" DrawAspect="Content" ObjectID="_1635870385" r:id="rId15"/>
               </w:object>
             </w:r>
           </w:p>
@@ -4317,14 +4415,12 @@
             </w:pPr>
             <w:r>
               <w:object w:dxaOrig="9750" w:dyaOrig="9060" w14:anchorId="511A4A9B">
-                <v:shape id="_x0000_i1028" type="#_x0000_t75" style="width:453pt;height:421.5pt" o:ole="">
+                <v:shape id="_x0000_i1026" type="#_x0000_t75" style="width:453pt;height:421.2pt" o:ole="">
                   <v:imagedata r:id="rId16" o:title=""/>
                 </v:shape>
-                <o:OLEObject Type="Embed" ProgID="PBrush" ShapeID="_x0000_i1028" DrawAspect="Content" ObjectID="_1635241003" r:id="rId17"/>
+                <o:OLEObject Type="Embed" ProgID="PBrush" ShapeID="_x0000_i1026" DrawAspect="Content" ObjectID="_1635870386" r:id="rId17"/>
               </w:object>
             </w:r>
-            <w:bookmarkStart w:id="21" w:name="_GoBack"/>
-            <w:bookmarkEnd w:id="21"/>
           </w:p>
           <w:p>
             <w:pPr>
@@ -7711,7 +7807,7 @@
 </file>
 
 <file path=customXml/itemProps1.xml><?xml version="1.0" encoding="utf-8"?>
-<ds:datastoreItem xmlns:ds="http://schemas.openxmlformats.org/officeDocument/2006/customXml" ds:itemID="{C49A6D16-7F38-4FE5-8BFF-614679BD5901}">
+<ds:datastoreItem xmlns:ds="http://schemas.openxmlformats.org/officeDocument/2006/customXml" ds:itemID="{58EAC644-1C80-42F6-8AB1-B35A3D926E39}">
   <ds:schemaRefs>
     <ds:schemaRef ds:uri="http://schemas.openxmlformats.org/officeDocument/2006/bibliography"/>
   </ds:schemaRefs>
